--- a/Proiect-etapa 0.docx
+++ b/Proiect-etapa 0.docx
@@ -640,8 +640,8 @@
         </w:rPr>
       </w:pPr>
       <w:r>
-        <w:object w:dxaOrig="2903" w:dyaOrig="4392">
-          <v:rect xmlns:o="urn:schemas-microsoft-com:office:office" xmlns:v="urn:schemas-microsoft-com:vml" id="rectole0000000000" style="width:145.150000pt;height:219.600000pt" o:preferrelative="t" o:ole="">
+        <w:object w:dxaOrig="2936" w:dyaOrig="4453">
+          <v:rect xmlns:o="urn:schemas-microsoft-com:office:office" xmlns:v="urn:schemas-microsoft-com:vml" id="rectole0000000000" style="width:146.800000pt;height:222.650000pt" o:preferrelative="t" o:ole="">
             <o:lock v:ext="edit"/>
             <v:imagedata xmlns:r="http://schemas.openxmlformats.org/officeDocument/2006/relationships" r:id="docRId6" o:title=""/>
           </v:rect>
